--- a/法令ファイル/児童虐待の防止等に関する法律施行規則/児童虐待の防止等に関する法律施行規則（平成二十年厚生労働省令第三十号）.docx
+++ b/法令ファイル/児童虐待の防止等に関する法律施行規則/児童虐待の防止等に関する法律施行規則（平成二十年厚生労働省令第三十号）.docx
@@ -70,6 +70,8 @@
       </w:pPr>
       <w:r>
         <w:t>児童相談所長は、法第十二条第一項の規定による制限を行った場合又は行わなくなった場合は、その旨を都道府県知事に通知するものとする。</w:t>
+        <w:br/>
+        <w:t>同条第二項の規定に基づき前項に規定する施設の長から通知を受けた場合についても、同様とする。</w:t>
       </w:r>
     </w:p>
     <w:p>
@@ -203,69 +205,45 @@
     </w:p>
     <w:p>
       <w:pPr>
-        <w:pStyle w:val="Heading6"/>
+        <w:pStyle w:val="ListBullet"/>
         <w:ind w:left="880"/>
       </w:pPr>
       <w:r>
         <w:t>一</w:t>
-      </w:r>
-    </w:p>
-    <w:p>
-      <w:pPr>
-        <w:ind w:left="880"/>
-      </w:pPr>
-      <w:r>
+        <w:br/>
         <w:t>延長者の身体に外傷が生じ、又は生じるおそれのある暴行を加えること。</w:t>
       </w:r>
     </w:p>
     <w:p>
       <w:pPr>
-        <w:pStyle w:val="Heading6"/>
+        <w:pStyle w:val="ListBullet"/>
         <w:ind w:left="880"/>
       </w:pPr>
       <w:r>
         <w:t>二</w:t>
-      </w:r>
-    </w:p>
-    <w:p>
-      <w:pPr>
-        <w:ind w:left="880"/>
-      </w:pPr>
-      <w:r>
+        <w:br/>
         <w:t>延長者にわいせつな行為をすること又は延長者をしてわいせつな行為をさせること。</w:t>
       </w:r>
     </w:p>
     <w:p>
       <w:pPr>
-        <w:pStyle w:val="Heading6"/>
+        <w:pStyle w:val="ListBullet"/>
         <w:ind w:left="880"/>
       </w:pPr>
       <w:r>
         <w:t>三</w:t>
-      </w:r>
-    </w:p>
-    <w:p>
-      <w:pPr>
-        <w:ind w:left="880"/>
-      </w:pPr>
-      <w:r>
+        <w:br/>
         <w:t>延長者の心身の正常な発達を妨げるような著しい減食又は長時間の放置、延長者の監護者以外の同居人による前二号又は次号に掲げる行為と同様の行為の放置その他の延長者の監護者としての監護を著しく怠ること。</w:t>
       </w:r>
     </w:p>
     <w:p>
       <w:pPr>
-        <w:pStyle w:val="Heading6"/>
+        <w:pStyle w:val="ListBullet"/>
         <w:ind w:left="880"/>
       </w:pPr>
       <w:r>
         <w:t>四</w:t>
-      </w:r>
-    </w:p>
-    <w:p>
-      <w:pPr>
-        <w:ind w:left="880"/>
-      </w:pPr>
-      <w:r>
+        <w:br/>
         <w:t>延長者に対する著しい暴言又は著しく拒絶的な対応、延長者が同居する家庭における配偶者に対する暴力その他の延長者に著しい心理的外傷を与える言動を行うこと。</w:t>
       </w:r>
     </w:p>
@@ -288,69 +266,45 @@
     </w:p>
     <w:p>
       <w:pPr>
-        <w:pStyle w:val="Heading6"/>
+        <w:pStyle w:val="ListBullet"/>
         <w:ind w:left="880"/>
       </w:pPr>
       <w:r>
         <w:t>一</w:t>
-      </w:r>
-    </w:p>
-    <w:p>
-      <w:pPr>
-        <w:ind w:left="880"/>
-      </w:pPr>
-      <w:r>
+        <w:br/>
         <w:t>延長者等の身体に外傷が生じ、又は生じるおそれのある暴行を加えること。</w:t>
       </w:r>
     </w:p>
     <w:p>
       <w:pPr>
-        <w:pStyle w:val="Heading6"/>
+        <w:pStyle w:val="ListBullet"/>
         <w:ind w:left="880"/>
       </w:pPr>
       <w:r>
         <w:t>二</w:t>
-      </w:r>
-    </w:p>
-    <w:p>
-      <w:pPr>
-        <w:ind w:left="880"/>
-      </w:pPr>
-      <w:r>
+        <w:br/>
         <w:t>延長者等にわいせつな行為をすること又は延長者等をしてわいせつな行為をさせること。</w:t>
       </w:r>
     </w:p>
     <w:p>
       <w:pPr>
-        <w:pStyle w:val="Heading6"/>
+        <w:pStyle w:val="ListBullet"/>
         <w:ind w:left="880"/>
       </w:pPr>
       <w:r>
         <w:t>三</w:t>
-      </w:r>
-    </w:p>
-    <w:p>
-      <w:pPr>
-        <w:ind w:left="880"/>
-      </w:pPr>
-      <w:r>
+        <w:br/>
         <w:t>延長者等の心身の正常な発達を妨げるような著しい減食又は長時間の放置、延長者等の監護者以外の同居人による前二号又は次号に掲げる行為と同様の行為の放置その他の延長者等の監護者としての監護を著しく怠ること。</w:t>
       </w:r>
     </w:p>
     <w:p>
       <w:pPr>
-        <w:pStyle w:val="Heading6"/>
+        <w:pStyle w:val="ListBullet"/>
         <w:ind w:left="880"/>
       </w:pPr>
       <w:r>
         <w:t>四</w:t>
-      </w:r>
-    </w:p>
-    <w:p>
-      <w:pPr>
-        <w:ind w:left="880"/>
-      </w:pPr>
-      <w:r>
+        <w:br/>
         <w:t>延長者等に対する著しい暴言又は著しく拒絶的な対応、延長者等が同居する家庭における配偶者に対する暴力その他の延長者等に著しい心理的外傷を与える言動を行うこと。</w:t>
       </w:r>
     </w:p>
@@ -408,7 +362,7 @@
         <w:pStyle w:val="Heading1"/>
       </w:pPr>
       <w:r>
-        <w:t>附　則（平成二一年三月一六日厚生労働省令第三七号）</w:t>
+        <w:t>附則（平成二一年三月一六日厚生労働省令第三七号）</w:t>
       </w:r>
     </w:p>
     <w:p>
@@ -434,7 +388,7 @@
         <w:pStyle w:val="Heading1"/>
       </w:pPr>
       <w:r>
-        <w:t>附　則（平成二三年一二月二八日厚生労働省令第一五七号）</w:t>
+        <w:t>附則（平成二三年一二月二八日厚生労働省令第一五七号）</w:t>
       </w:r>
     </w:p>
     <w:p>
@@ -452,7 +406,7 @@
         <w:pStyle w:val="Heading1"/>
       </w:pPr>
       <w:r>
-        <w:t>附　則（平成二四年三月二八日厚生労働省令第四〇号）</w:t>
+        <w:t>附則（平成二四年三月二八日厚生労働省令第四〇号）</w:t>
       </w:r>
     </w:p>
     <w:p>
@@ -478,7 +432,7 @@
         <w:pStyle w:val="Heading1"/>
       </w:pPr>
       <w:r>
-        <w:t>附　則（平成二八年八月一八日厚生労働省令第一四一号）</w:t>
+        <w:t>附則（平成二八年八月一八日厚生労働省令第一四一号）</w:t>
       </w:r>
     </w:p>
     <w:p>
@@ -496,7 +450,7 @@
         <w:pStyle w:val="Heading1"/>
       </w:pPr>
       <w:r>
-        <w:t>附　則（平成二九年三月三一日厚生労働省令第三八号）</w:t>
+        <w:t>附則（平成二九年三月三一日厚生労働省令第三八号）</w:t>
       </w:r>
     </w:p>
     <w:p>
@@ -522,7 +476,7 @@
         <w:pStyle w:val="Heading1"/>
       </w:pPr>
       <w:r>
-        <w:t>附　則（平成二九年一二月二〇日厚生労働省令第一三三号）</w:t>
+        <w:t>附則（平成二九年一二月二〇日厚生労働省令第一三三号）</w:t>
       </w:r>
     </w:p>
     <w:p>
@@ -550,7 +504,7 @@
     </w:pPr>
     <w:r>
       <w:tab/>
-      <w:t>WeGov v0.1 - FTS141</w:t>
+      <w:t>WeGov v0.2 - FTS141</w:t>
     </w:r>
   </w:p>
 </w:ftr>
